--- a/8 Manuscript, figures, tables and supplementary materials/AfterReview_eLife_manuscript.docx
+++ b/8 Manuscript, figures, tables and supplementary materials/AfterReview_eLife_manuscript.docx
@@ -2928,7 +2928,31 @@
         <w:rPr>
           <w:rFonts w:ascii="Times" w:hAnsi="Times"/>
         </w:rPr>
-        <w:t>studies, N=23 effect sizes) or from the number of articles submitted or published (article-studies, N=107).</w:t>
+        <w:t xml:space="preserve">studies, </w:t>
+      </w:r>
+      <w:r>
+        <w:rPr>
+          <w:rFonts w:ascii="Times" w:hAnsi="Times"/>
+        </w:rPr>
+        <w:t xml:space="preserve">N = </w:t>
+      </w:r>
+      <w:r>
+        <w:rPr>
+          <w:rFonts w:ascii="Times" w:hAnsi="Times"/>
+        </w:rPr>
+        <w:t xml:space="preserve">23 effect sizes) or from the number of articles submitted or published (article-studies, </w:t>
+      </w:r>
+      <w:r>
+        <w:rPr>
+          <w:rFonts w:ascii="Times" w:hAnsi="Times"/>
+        </w:rPr>
+        <w:t>N =</w:t>
+      </w:r>
+      <w:r>
+        <w:rPr>
+          <w:rFonts w:ascii="Times" w:hAnsi="Times"/>
+        </w:rPr>
+        <w:t>107).</w:t>
       </w:r>
       <w:r>
         <w:rPr>
@@ -4675,7 +4699,79 @@
         <w:rPr>
           <w:rFonts w:ascii="Times" w:hAnsi="Times"/>
         </w:rPr>
-        <w:t xml:space="preserve"> (N=107), we recorded whether first (N=54), middle (N=3), last (N=21), corresponding (N=15), or the total number of (N=14) authors were studied. Based on these data, we found no evidence of a significant differential impact of authorship position on effect sizes (</w:t>
+        <w:t xml:space="preserve"> (</w:t>
+      </w:r>
+      <w:r>
+        <w:rPr>
+          <w:rFonts w:ascii="Times" w:hAnsi="Times"/>
+        </w:rPr>
+        <w:t xml:space="preserve">N = </w:t>
+      </w:r>
+      <w:r>
+        <w:rPr>
+          <w:rFonts w:ascii="Times" w:hAnsi="Times"/>
+        </w:rPr>
+        <w:t>107), we recorded whether first (</w:t>
+      </w:r>
+      <w:r>
+        <w:rPr>
+          <w:rFonts w:ascii="Times" w:hAnsi="Times"/>
+        </w:rPr>
+        <w:t xml:space="preserve">N = </w:t>
+      </w:r>
+      <w:r>
+        <w:rPr>
+          <w:rFonts w:ascii="Times" w:hAnsi="Times"/>
+        </w:rPr>
+        <w:t>54), middle (</w:t>
+      </w:r>
+      <w:r>
+        <w:rPr>
+          <w:rFonts w:ascii="Times" w:hAnsi="Times"/>
+        </w:rPr>
+        <w:t xml:space="preserve">N = </w:t>
+      </w:r>
+      <w:r>
+        <w:rPr>
+          <w:rFonts w:ascii="Times" w:hAnsi="Times"/>
+        </w:rPr>
+        <w:t>3), last (</w:t>
+      </w:r>
+      <w:r>
+        <w:rPr>
+          <w:rFonts w:ascii="Times" w:hAnsi="Times"/>
+        </w:rPr>
+        <w:t xml:space="preserve">N = </w:t>
+      </w:r>
+      <w:r>
+        <w:rPr>
+          <w:rFonts w:ascii="Times" w:hAnsi="Times"/>
+        </w:rPr>
+        <w:t>21), corresponding (</w:t>
+      </w:r>
+      <w:r>
+        <w:rPr>
+          <w:rFonts w:ascii="Times" w:hAnsi="Times"/>
+        </w:rPr>
+        <w:t xml:space="preserve">N = </w:t>
+      </w:r>
+      <w:r>
+        <w:rPr>
+          <w:rFonts w:ascii="Times" w:hAnsi="Times"/>
+        </w:rPr>
+        <w:t>15), or the total number of (</w:t>
+      </w:r>
+      <w:r>
+        <w:rPr>
+          <w:rFonts w:ascii="Times" w:hAnsi="Times"/>
+        </w:rPr>
+        <w:t xml:space="preserve">N = </w:t>
+      </w:r>
+      <w:r>
+        <w:rPr>
+          <w:rFonts w:ascii="Times" w:hAnsi="Times"/>
+        </w:rPr>
+        <w:t>14) authors were studied. Based on these data, we found no evidence of a significant differential impact of authorship position on effect sizes (</w:t>
       </w:r>
       <w:proofErr w:type="gramStart"/>
       <w:r>
@@ -9591,7 +9687,13 @@
         <w:rPr>
           <w:rFonts w:ascii="Times" w:hAnsi="Times"/>
         </w:rPr>
-        <w:t>98</w:t>
+        <w:t>9</w:t>
+      </w:r>
+      <w:r>
+        <w:rPr>
+          <w:rFonts w:ascii="Times" w:hAnsi="Times"/>
+        </w:rPr>
+        <w:t>9</w:t>
       </w:r>
       <w:r>
         <w:rPr>
@@ -9958,7 +10060,19 @@
         <w:rPr>
           <w:rFonts w:ascii="Times" w:hAnsi="Times"/>
         </w:rPr>
-        <w:t>studies, N=23 effect sizes) or from the number of articles submitted or published (article</w:t>
+        <w:t xml:space="preserve">studies, </w:t>
+      </w:r>
+      <w:r>
+        <w:rPr>
+          <w:rFonts w:ascii="Times" w:hAnsi="Times"/>
+        </w:rPr>
+        <w:t xml:space="preserve">N = </w:t>
+      </w:r>
+      <w:r>
+        <w:rPr>
+          <w:rFonts w:ascii="Times" w:hAnsi="Times"/>
+        </w:rPr>
+        <w:t>23 effect sizes) or from the number of articles submitted or published (article</w:t>
       </w:r>
       <w:r>
         <w:rPr>
@@ -9970,7 +10084,13 @@
         <w:rPr>
           <w:rFonts w:ascii="Times" w:hAnsi="Times"/>
         </w:rPr>
-        <w:t>studies, N=</w:t>
+        <w:t xml:space="preserve">studies, </w:t>
+      </w:r>
+      <w:r>
+        <w:rPr>
+          <w:rFonts w:ascii="Times" w:hAnsi="Times"/>
+        </w:rPr>
+        <w:t xml:space="preserve">N = </w:t>
       </w:r>
       <w:r>
         <w:rPr>
@@ -10000,7 +10120,19 @@
         <w:rPr>
           <w:rFonts w:ascii="Times" w:hAnsi="Times"/>
         </w:rPr>
-        <w:t xml:space="preserve"> measured change in research productivity during the pandemic for each gender based on academics self-reporting their gender and change in general productivity (N=11</w:t>
+        <w:t xml:space="preserve"> measured change in research productivity during the pandemic for each gender based on academics self-reporting their gender and change in general productivity (</w:t>
+      </w:r>
+      <w:r>
+        <w:rPr>
+          <w:rFonts w:ascii="Times" w:hAnsi="Times"/>
+        </w:rPr>
+        <w:t xml:space="preserve">N = </w:t>
+      </w:r>
+      <w:r>
+        <w:rPr>
+          <w:rFonts w:ascii="Times" w:hAnsi="Times"/>
+        </w:rPr>
+        <w:t>11</w:t>
       </w:r>
       <w:r>
         <w:rPr>
@@ -10012,7 +10144,19 @@
         <w:rPr>
           <w:rFonts w:ascii="Times" w:hAnsi="Times"/>
         </w:rPr>
-        <w:t>), number of submissions (n=5</w:t>
+        <w:t>), number of submissions (</w:t>
+      </w:r>
+      <w:r>
+        <w:rPr>
+          <w:rFonts w:ascii="Times" w:hAnsi="Times"/>
+        </w:rPr>
+        <w:t>N =</w:t>
+      </w:r>
+      <w:r>
+        <w:rPr>
+          <w:rFonts w:ascii="Times" w:hAnsi="Times"/>
+        </w:rPr>
+        <w:t>5</w:t>
       </w:r>
       <w:r>
         <w:rPr>
@@ -10030,7 +10174,19 @@
         <w:rPr>
           <w:rFonts w:ascii="Times" w:hAnsi="Times"/>
         </w:rPr>
-        <w:t>), research time (N=4</w:t>
+        <w:t>), research time (</w:t>
+      </w:r>
+      <w:r>
+        <w:rPr>
+          <w:rFonts w:ascii="Times" w:hAnsi="Times"/>
+        </w:rPr>
+        <w:t xml:space="preserve">N = </w:t>
+      </w:r>
+      <w:r>
+        <w:rPr>
+          <w:rFonts w:ascii="Times" w:hAnsi="Times"/>
+        </w:rPr>
+        <w:t>4</w:t>
       </w:r>
       <w:r>
         <w:rPr>
@@ -10042,7 +10198,19 @@
         <w:rPr>
           <w:rFonts w:ascii="Times" w:hAnsi="Times"/>
         </w:rPr>
-        <w:t>), number of projects (N=1</w:t>
+        <w:t>), number of projects (</w:t>
+      </w:r>
+      <w:r>
+        <w:rPr>
+          <w:rFonts w:ascii="Times" w:hAnsi="Times"/>
+        </w:rPr>
+        <w:t xml:space="preserve">N = </w:t>
+      </w:r>
+      <w:r>
+        <w:rPr>
+          <w:rFonts w:ascii="Times" w:hAnsi="Times"/>
+        </w:rPr>
+        <w:t>1</w:t>
       </w:r>
       <w:r>
         <w:rPr>
@@ -10054,7 +10222,19 @@
         <w:rPr>
           <w:rFonts w:ascii="Times" w:hAnsi="Times"/>
         </w:rPr>
-        <w:t>), burn-out (N=1</w:t>
+        <w:t>), burn-out (</w:t>
+      </w:r>
+      <w:r>
+        <w:rPr>
+          <w:rFonts w:ascii="Times" w:hAnsi="Times"/>
+        </w:rPr>
+        <w:t xml:space="preserve">N = </w:t>
+      </w:r>
+      <w:r>
+        <w:rPr>
+          <w:rFonts w:ascii="Times" w:hAnsi="Times"/>
+        </w:rPr>
+        <w:t>1</w:t>
       </w:r>
       <w:r>
         <w:rPr>
@@ -10066,7 +10246,19 @@
         <w:rPr>
           <w:rFonts w:ascii="Times" w:hAnsi="Times"/>
         </w:rPr>
-        <w:t>), or job loss (N=1</w:t>
+        <w:t>), or job loss (</w:t>
+      </w:r>
+      <w:r>
+        <w:rPr>
+          <w:rFonts w:ascii="Times" w:hAnsi="Times"/>
+        </w:rPr>
+        <w:t xml:space="preserve">N = </w:t>
+      </w:r>
+      <w:r>
+        <w:rPr>
+          <w:rFonts w:ascii="Times" w:hAnsi="Times"/>
+        </w:rPr>
+        <w:t>1</w:t>
       </w:r>
       <w:r>
         <w:rPr>
@@ -10129,7 +10321,13 @@
         <w:rPr>
           <w:rFonts w:ascii="Times" w:hAnsi="Times"/>
         </w:rPr>
-        <w:t>studies (N=</w:t>
+        <w:t>studies (</w:t>
+      </w:r>
+      <w:r>
+        <w:rPr>
+          <w:rFonts w:ascii="Times" w:hAnsi="Times"/>
+        </w:rPr>
+        <w:t xml:space="preserve">N = </w:t>
       </w:r>
       <w:r>
         <w:rPr>
@@ -10165,7 +10363,13 @@
         <w:rPr>
           <w:rFonts w:ascii="Times" w:hAnsi="Times"/>
         </w:rPr>
-        <w:t>edicine (N=</w:t>
+        <w:t>edicine (</w:t>
+      </w:r>
+      <w:r>
+        <w:rPr>
+          <w:rFonts w:ascii="Times" w:hAnsi="Times"/>
+        </w:rPr>
+        <w:t xml:space="preserve">N = </w:t>
       </w:r>
       <w:r>
         <w:rPr>
@@ -10201,7 +10405,7 @@
         <w:rPr>
           <w:rFonts w:ascii="Times" w:hAnsi="Times"/>
         </w:rPr>
-        <w:t>N=</w:t>
+        <w:t>N =</w:t>
       </w:r>
       <w:r>
         <w:rPr>
@@ -10237,7 +10441,19 @@
         <w:rPr>
           <w:rFonts w:ascii="Times" w:hAnsi="Times"/>
         </w:rPr>
-        <w:t>ocial sciences (N=1</w:t>
+        <w:t>ocial sciences (</w:t>
+      </w:r>
+      <w:r>
+        <w:rPr>
+          <w:rFonts w:ascii="Times" w:hAnsi="Times"/>
+        </w:rPr>
+        <w:t>N =</w:t>
+      </w:r>
+      <w:r>
+        <w:rPr>
+          <w:rFonts w:ascii="Times" w:hAnsi="Times"/>
+        </w:rPr>
+        <w:t>1</w:t>
       </w:r>
       <w:r>
         <w:rPr>
@@ -10273,7 +10489,19 @@
         <w:rPr>
           <w:rFonts w:ascii="Times" w:hAnsi="Times"/>
         </w:rPr>
-        <w:t>iological sciences (N=1</w:t>
+        <w:t>iological sciences (</w:t>
+      </w:r>
+      <w:r>
+        <w:rPr>
+          <w:rFonts w:ascii="Times" w:hAnsi="Times"/>
+        </w:rPr>
+        <w:t xml:space="preserve">N = </w:t>
+      </w:r>
+      <w:r>
+        <w:rPr>
+          <w:rFonts w:ascii="Times" w:hAnsi="Times"/>
+        </w:rPr>
+        <w:t>1</w:t>
       </w:r>
       <w:r>
         <w:rPr>
@@ -10309,7 +10537,13 @@
         <w:rPr>
           <w:rFonts w:ascii="Times" w:hAnsi="Times"/>
         </w:rPr>
-        <w:t>ultidisciplinary (N=</w:t>
+        <w:t>ultidisciplinary (</w:t>
+      </w:r>
+      <w:r>
+        <w:rPr>
+          <w:rFonts w:ascii="Times" w:hAnsi="Times"/>
+        </w:rPr>
+        <w:t xml:space="preserve">N = </w:t>
       </w:r>
       <w:r>
         <w:rPr>
@@ -10409,7 +10643,19 @@
         <w:rPr>
           <w:color w:val="000000"/>
         </w:rPr>
-        <w:t>studies with available data (N=99</w:t>
+        <w:t>studies with available data (</w:t>
+      </w:r>
+      <w:r>
+        <w:rPr>
+          <w:color w:val="000000"/>
+        </w:rPr>
+        <w:t xml:space="preserve">N = </w:t>
+      </w:r>
+      <w:r>
+        <w:rPr>
+          <w:color w:val="000000"/>
+        </w:rPr>
+        <w:t>99</w:t>
       </w:r>
       <w:r>
         <w:rPr>
@@ -10472,7 +10718,13 @@
         <w:rPr>
           <w:rFonts w:ascii="Times" w:hAnsi="Times"/>
         </w:rPr>
-        <w:t>studies (N=</w:t>
+        <w:t>studies (</w:t>
+      </w:r>
+      <w:r>
+        <w:rPr>
+          <w:rFonts w:ascii="Times" w:hAnsi="Times"/>
+        </w:rPr>
+        <w:t xml:space="preserve">N = </w:t>
       </w:r>
       <w:r>
         <w:rPr>
@@ -10496,7 +10748,13 @@
         <w:rPr>
           <w:rFonts w:ascii="Times" w:hAnsi="Times"/>
         </w:rPr>
-        <w:t>), we recorded whether first (N=</w:t>
+        <w:t>), we recorded whether first (</w:t>
+      </w:r>
+      <w:r>
+        <w:rPr>
+          <w:rFonts w:ascii="Times" w:hAnsi="Times"/>
+        </w:rPr>
+        <w:t xml:space="preserve">N = </w:t>
       </w:r>
       <w:r>
         <w:rPr>
@@ -10526,7 +10784,19 @@
         <w:rPr>
           <w:rFonts w:ascii="Times" w:hAnsi="Times"/>
         </w:rPr>
-        <w:t>), middle (N=3</w:t>
+        <w:t>), middle (</w:t>
+      </w:r>
+      <w:r>
+        <w:rPr>
+          <w:rFonts w:ascii="Times" w:hAnsi="Times"/>
+        </w:rPr>
+        <w:t xml:space="preserve">N = </w:t>
+      </w:r>
+      <w:r>
+        <w:rPr>
+          <w:rFonts w:ascii="Times" w:hAnsi="Times"/>
+        </w:rPr>
+        <w:t>3</w:t>
       </w:r>
       <w:r>
         <w:rPr>
@@ -10544,7 +10814,19 @@
         <w:rPr>
           <w:rFonts w:ascii="Times" w:hAnsi="Times"/>
         </w:rPr>
-        <w:t>), last (N=2</w:t>
+        <w:t>), last (</w:t>
+      </w:r>
+      <w:r>
+        <w:rPr>
+          <w:rFonts w:ascii="Times" w:hAnsi="Times"/>
+        </w:rPr>
+        <w:t xml:space="preserve">N = </w:t>
+      </w:r>
+      <w:r>
+        <w:rPr>
+          <w:rFonts w:ascii="Times" w:hAnsi="Times"/>
+        </w:rPr>
+        <w:t>2</w:t>
       </w:r>
       <w:r>
         <w:rPr>
@@ -10568,7 +10850,19 @@
         <w:rPr>
           <w:rFonts w:ascii="Times" w:hAnsi="Times"/>
         </w:rPr>
-        <w:t>), corresponding (N=1</w:t>
+        <w:t>), corresponding (</w:t>
+      </w:r>
+      <w:r>
+        <w:rPr>
+          <w:rFonts w:ascii="Times" w:hAnsi="Times"/>
+        </w:rPr>
+        <w:t xml:space="preserve">N = </w:t>
+      </w:r>
+      <w:r>
+        <w:rPr>
+          <w:rFonts w:ascii="Times" w:hAnsi="Times"/>
+        </w:rPr>
+        <w:t>1</w:t>
       </w:r>
       <w:r>
         <w:rPr>
@@ -10592,7 +10886,19 @@
         <w:rPr>
           <w:rFonts w:ascii="Times" w:hAnsi="Times"/>
         </w:rPr>
-        <w:t>), or the total number of (N=1</w:t>
+        <w:t>), or the total number of (</w:t>
+      </w:r>
+      <w:r>
+        <w:rPr>
+          <w:rFonts w:ascii="Times" w:hAnsi="Times"/>
+        </w:rPr>
+        <w:t xml:space="preserve">N = </w:t>
+      </w:r>
+      <w:r>
+        <w:rPr>
+          <w:rFonts w:ascii="Times" w:hAnsi="Times"/>
+        </w:rPr>
+        <w:t>1</w:t>
       </w:r>
       <w:r>
         <w:rPr>
@@ -11390,7 +11696,7 @@
         <w:rPr>
           <w:rFonts w:ascii="Times" w:hAnsi="Times"/>
         </w:rPr>
-        <w:t>Our focus is on comparing the effect of the pandemic on women relative to men. We recognize that gender extends beyond this comparison, and that biases are even more likely to target individuals whose identities are less represented and often ignored. These biases also reflect in a lack of studies of the full diversity of gender. While several of the surveys we include had the option for respondents to identify beyond the binary women/men, none of these studies report on these individuals, presumably because of the respective small samples. In addition, all studies using numbers of submissions or publications (38 out of 55) to measure research productivity used automatic approaches that are more likely to mis-gender individuals as they inferred binary gender based on first names. While these approaches seemingly offer the potential to identify trends in larger samples, they themselves introduce and reinforce biases in relation to gender that are hard to assess, intersecting with biases in ethnicity as these approaches are often restricted to names common in English speaking countries</w:t>
+        <w:t>Our focus is on comparing the effect of the pandemic on women relative to men. We recognize that gender extends beyond this comparison, and that biases are even more likely to target individuals whose identities are less represented and often ignored. These biases also reflect in a lack of studies of the full diversity of gender. While several of the surveys we include had the option for respondents to identify beyond the binary women/men, none of these studies report on these individuals, presumably because of the respective small samples. In addition, studies using numbers of submissions or publications (38 out of 55) to measure research productivity used automatic approaches that are more likely to mis-gender individuals as they inferred binary gender based on first names. While these approaches seemingly offer the potential to identify trends in larger samples, they themselves introduce and reinforce biases in relation to gender that are hard to assess, intersecting with biases in ethnicity as these approaches are often restricted to names common in English speaking countries</w:t>
       </w:r>
       <w:r>
         <w:rPr>
@@ -11473,7 +11779,19 @@
         <w:rPr>
           <w:rFonts w:ascii="Times" w:hAnsi="Times"/>
         </w:rPr>
-        <w:t xml:space="preserve"> respondents from these regions. We recognise there are differences between article-output studies in the length of time considered as before the pandemic (mean = 11 months, standard deviation = 10 months, range = 1-50 months) and during the pandemic (mean = 7 months, standard deviation = 5 months, range = 1-17 months). Survey studies were fielded at different times, (mean = 21/08/2020, standard deviation = 98.8 days, range = 20/04/2020 – 28/02/21) which potentially </w:t>
+        <w:t xml:space="preserve"> respondents from these regions. We recognise there are differences between article-output studies in the length of time considered as before the pandemic (mean = 11 months, standard deviation = 10 months, range = 1-50 months) and during the pandemic (mean = 7 months, standard deviation = 5 months, range = 1-17 months). Survey studies were fielded at different times, (mean = 21/08/2020, standard deviation = 9</w:t>
+      </w:r>
+      <w:r>
+        <w:rPr>
+          <w:rFonts w:ascii="Times" w:hAnsi="Times"/>
+        </w:rPr>
+        <w:t>9</w:t>
+      </w:r>
+      <w:r>
+        <w:rPr>
+          <w:rFonts w:ascii="Times" w:hAnsi="Times"/>
+        </w:rPr>
+        <w:t xml:space="preserve"> days, range = 20/04/2020 – 28/02/21) which potentially </w:t>
       </w:r>
       <w:r>
         <w:rPr>
@@ -29855,7 +30173,51 @@
         <w:rPr>
           <w:rFonts w:ascii="Times" w:hAnsi="Times"/>
         </w:rPr>
-        <w:t>For each study left out the model fits the estimate and 95% confidence interval of survey-studies.</w:t>
+        <w:t xml:space="preserve">For each </w:t>
+      </w:r>
+      <w:r>
+        <w:rPr>
+          <w:rFonts w:ascii="Times" w:hAnsi="Times"/>
+        </w:rPr>
+        <w:t>survey-</w:t>
+      </w:r>
+      <w:r>
+        <w:rPr>
+          <w:rFonts w:ascii="Times" w:hAnsi="Times"/>
+        </w:rPr>
+        <w:t>study left out</w:t>
+      </w:r>
+      <w:r>
+        <w:rPr>
+          <w:rFonts w:ascii="Times" w:hAnsi="Times"/>
+        </w:rPr>
+        <w:t>,</w:t>
+      </w:r>
+      <w:r>
+        <w:rPr>
+          <w:rFonts w:ascii="Times" w:hAnsi="Times"/>
+        </w:rPr>
+        <w:t xml:space="preserve"> the model estimate and 95% confidence interval </w:t>
+      </w:r>
+      <w:proofErr w:type="gramStart"/>
+      <w:r>
+        <w:rPr>
+          <w:rFonts w:ascii="Times" w:hAnsi="Times"/>
+        </w:rPr>
+        <w:t>is</w:t>
+      </w:r>
+      <w:proofErr w:type="gramEnd"/>
+      <w:r>
+        <w:rPr>
+          <w:rFonts w:ascii="Times" w:hAnsi="Times"/>
+        </w:rPr>
+        <w:t xml:space="preserve"> given</w:t>
+      </w:r>
+      <w:r>
+        <w:rPr>
+          <w:rFonts w:ascii="Times" w:hAnsi="Times"/>
+        </w:rPr>
+        <w:t>.</w:t>
       </w:r>
     </w:p>
     <w:p>

--- a/8 Manuscript, figures, tables and supplementary materials/AfterReview_eLife_manuscript.docx
+++ b/8 Manuscript, figures, tables and supplementary materials/AfterReview_eLife_manuscript.docx
@@ -12146,15 +12146,9 @@
         </w:rPr>
         <w:t xml:space="preserve"> </w:t>
       </w:r>
-      <w:hyperlink r:id="rId15" w:history="1">
-        <w:r>
-          <w:rPr>
-            <w:rStyle w:val="Hyperlink"/>
-            <w:rFonts w:ascii="Times" w:hAnsi="Times"/>
-          </w:rPr>
-          <w:t>DOI: 10.5281/zenodo.7517177</w:t>
-        </w:r>
-      </w:hyperlink>
+      <w:r>
+        <w:t>DOI: 10.5281/zenodo.8039148</w:t>
+      </w:r>
       <w:r>
         <w:t>.</w:t>
       </w:r>
@@ -30226,7 +30220,7 @@
           <w:tab w:val="left" w:pos="864"/>
         </w:tabs>
         <w:sectPr>
-          <w:footerReference w:type="default" r:id="rId16"/>
+          <w:footerReference w:type="default" r:id="rId15"/>
           <w:pgSz w:w="12240" w:h="15840"/>
           <w:pgMar w:top="1418" w:right="1418" w:bottom="1418" w:left="1418" w:header="720" w:footer="720" w:gutter="0"/>
           <w:lnNumType w:countBy="1" w:restart="continuous"/>
@@ -30255,7 +30249,7 @@
                     <pic:cNvPicPr/>
                   </pic:nvPicPr>
                   <pic:blipFill rotWithShape="1">
-                    <a:blip r:embed="rId17"/>
+                    <a:blip r:embed="rId16"/>
                     <a:srcRect t="8308"/>
                     <a:stretch/>
                   </pic:blipFill>
